--- a/小白使用smartgit.docx
+++ b/小白使用smartgit.docx
@@ -451,7 +451,7 @@
           </mc:Choice>
           <mc:Fallback>
             <w:pict>
-              <v:oval w14:anchorId="5BF1BA86" id="椭圆 3" o:spid="_x0000_s1026" style="position:absolute;left:0;text-align:left;margin-left:53.25pt;margin-top:28.5pt;width:59.25pt;height:8.25pt;z-index:251659264;visibility:visible;mso-wrap-style:square;mso-wrap-distance-left:9pt;mso-wrap-distance-top:0;mso-wrap-distance-right:9pt;mso-wrap-distance-bottom:0;mso-position-horizontal:absolute;mso-position-horizontal-relative:text;mso-position-vertical:absolute;mso-position-vertical-relative:text;v-text-anchor:middle" o:gfxdata="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" fillcolor="#ed7d31 [3205]" strokecolor="#823b0b [1605]" strokeweight="1pt">
+              <v:oval w14:anchorId="30F0527A" id="椭圆 3" o:spid="_x0000_s1026" style="position:absolute;left:0;text-align:left;margin-left:53.25pt;margin-top:28.5pt;width:59.25pt;height:8.25pt;z-index:251659264;visibility:visible;mso-wrap-style:square;mso-wrap-distance-left:9pt;mso-wrap-distance-top:0;mso-wrap-distance-right:9pt;mso-wrap-distance-bottom:0;mso-position-horizontal:absolute;mso-position-horizontal-relative:text;mso-position-vertical:absolute;mso-position-vertical-relative:text;v-text-anchor:middle" o:gfxdata="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" fillcolor="#ed7d31 [3205]" strokecolor="#823b0b [1605]" strokeweight="1pt">
                 <v:stroke joinstyle="miter"/>
               </v:oval>
             </w:pict>
@@ -1327,11 +1327,6 @@
       </w:r>
     </w:p>
     <w:p>
-      <w:pPr>
-        <w:rPr>
-          <w:rFonts w:hint="eastAsia"/>
-        </w:rPr>
-      </w:pPr>
       <w:r>
         <w:rPr>
           <w:noProof/>
@@ -1373,6 +1368,760 @@
           </wp:inline>
         </w:drawing>
       </w:r>
+    </w:p>
+    <w:p>
+      <w:pPr>
+        <w:widowControl/>
+        <w:numPr>
+          <w:ilvl w:val="0"/>
+          <w:numId w:val="3"/>
+        </w:numPr>
+        <w:shd w:val="clear" w:color="auto" w:fill="FFFFFF"/>
+        <w:wordWrap w:val="0"/>
+        <w:spacing w:after="240" w:line="336" w:lineRule="atLeast"/>
+        <w:ind w:left="375"/>
+        <w:jc w:val="left"/>
+        <w:rPr>
+          <w:rFonts w:ascii="Verdana" w:eastAsia="宋体" w:hAnsi="Verdana" w:cs="宋体"/>
+          <w:color w:val="333333"/>
+          <w:kern w:val="0"/>
+          <w:szCs w:val="21"/>
+        </w:rPr>
+      </w:pPr>
+      <w:r>
+        <w:rPr>
+          <w:rFonts w:ascii="Verdana" w:eastAsia="宋体" w:hAnsi="Verdana" w:cs="宋体"/>
+          <w:color w:val="333333"/>
+          <w:kern w:val="0"/>
+          <w:szCs w:val="21"/>
+        </w:rPr>
+        <w:t>我们打开</w:t>
+      </w:r>
+      <w:r>
+        <w:rPr>
+          <w:rFonts w:ascii="Verdana" w:eastAsia="宋体" w:hAnsi="Verdana" w:cs="宋体" w:hint="eastAsia"/>
+          <w:color w:val="333333"/>
+          <w:kern w:val="0"/>
+          <w:szCs w:val="21"/>
+        </w:rPr>
+        <w:t>word</w:t>
+      </w:r>
+      <w:r>
+        <w:rPr>
+          <w:rFonts w:ascii="Verdana" w:eastAsia="宋体" w:hAnsi="Verdana" w:cs="宋体"/>
+          <w:color w:val="333333"/>
+          <w:kern w:val="0"/>
+          <w:szCs w:val="21"/>
+        </w:rPr>
+        <w:t>再输入一些文字后保存，发现</w:t>
+      </w:r>
+      <w:r>
+        <w:rPr>
+          <w:rFonts w:ascii="Verdana" w:eastAsia="宋体" w:hAnsi="Verdana" w:cs="宋体"/>
+          <w:color w:val="333333"/>
+          <w:kern w:val="0"/>
+          <w:szCs w:val="21"/>
+        </w:rPr>
+        <w:t>word</w:t>
+      </w:r>
+      <w:r>
+        <w:rPr>
+          <w:rFonts w:ascii="Verdana" w:eastAsia="宋体" w:hAnsi="Verdana" w:cs="宋体"/>
+          <w:color w:val="333333"/>
+          <w:kern w:val="0"/>
+          <w:szCs w:val="21"/>
+        </w:rPr>
+        <w:t>变为红色的</w:t>
+      </w:r>
+      <w:r>
+        <w:rPr>
+          <w:rFonts w:ascii="Verdana" w:eastAsia="宋体" w:hAnsi="Verdana" w:cs="宋体"/>
+          <w:color w:val="333333"/>
+          <w:kern w:val="0"/>
+          <w:szCs w:val="21"/>
+        </w:rPr>
+        <w:t>Modified</w:t>
+      </w:r>
+      <w:r>
+        <w:rPr>
+          <w:rFonts w:ascii="Verdana" w:eastAsia="宋体" w:hAnsi="Verdana" w:cs="宋体"/>
+          <w:color w:val="333333"/>
+          <w:kern w:val="0"/>
+          <w:szCs w:val="21"/>
+        </w:rPr>
+        <w:t>状态，再</w:t>
+      </w:r>
+      <w:r>
+        <w:rPr>
+          <w:rFonts w:ascii="Verdana" w:eastAsia="宋体" w:hAnsi="Verdana" w:cs="宋体"/>
+          <w:color w:val="333333"/>
+          <w:kern w:val="0"/>
+          <w:szCs w:val="21"/>
+        </w:rPr>
+        <w:t>commit</w:t>
+      </w:r>
+      <w:r>
+        <w:rPr>
+          <w:rFonts w:ascii="Verdana" w:eastAsia="宋体" w:hAnsi="Verdana" w:cs="宋体"/>
+          <w:color w:val="333333"/>
+          <w:kern w:val="0"/>
+          <w:szCs w:val="21"/>
+        </w:rPr>
+        <w:t>。</w:t>
+      </w:r>
+    </w:p>
+    <w:p/>
+    <w:p>
+      <w:r>
+        <w:rPr>
+          <w:noProof/>
+        </w:rPr>
+        <w:drawing>
+          <wp:inline distT="0" distB="0" distL="0" distR="0" wp14:anchorId="432F2B5A" wp14:editId="716288C0">
+            <wp:extent cx="5274310" cy="3161665"/>
+            <wp:effectExtent l="0" t="0" r="2540" b="635"/>
+            <wp:docPr id="11" name="图片 11"/>
+            <wp:cNvGraphicFramePr>
+              <a:graphicFrameLocks xmlns:a="http://schemas.openxmlformats.org/drawingml/2006/main" noChangeAspect="1"/>
+            </wp:cNvGraphicFramePr>
+            <a:graphic xmlns:a="http://schemas.openxmlformats.org/drawingml/2006/main">
+              <a:graphicData uri="http://schemas.openxmlformats.org/drawingml/2006/picture">
+                <pic:pic xmlns:pic="http://schemas.openxmlformats.org/drawingml/2006/picture">
+                  <pic:nvPicPr>
+                    <pic:cNvPr id="1" name=""/>
+                    <pic:cNvPicPr/>
+                  </pic:nvPicPr>
+                  <pic:blipFill>
+                    <a:blip r:embed="rId14"/>
+                    <a:stretch>
+                      <a:fillRect/>
+                    </a:stretch>
+                  </pic:blipFill>
+                  <pic:spPr>
+                    <a:xfrm>
+                      <a:off x="0" y="0"/>
+                      <a:ext cx="5274310" cy="3161665"/>
+                    </a:xfrm>
+                    <a:prstGeom prst="rect">
+                      <a:avLst/>
+                    </a:prstGeom>
+                  </pic:spPr>
+                </pic:pic>
+              </a:graphicData>
+            </a:graphic>
+          </wp:inline>
+        </w:drawing>
+      </w:r>
+    </w:p>
+    <w:p>
+      <w:pPr>
+        <w:rPr>
+          <w:rFonts w:hint="eastAsia"/>
+        </w:rPr>
+      </w:pPr>
+      <w:r>
+        <w:rPr>
+          <w:noProof/>
+        </w:rPr>
+        <w:lastRenderedPageBreak/>
+        <w:drawing>
+          <wp:inline distT="0" distB="0" distL="0" distR="0" wp14:anchorId="1931FF17" wp14:editId="5C42E0DE">
+            <wp:extent cx="5274310" cy="2135505"/>
+            <wp:effectExtent l="0" t="0" r="2540" b="0"/>
+            <wp:docPr id="13" name="图片 13"/>
+            <wp:cNvGraphicFramePr>
+              <a:graphicFrameLocks xmlns:a="http://schemas.openxmlformats.org/drawingml/2006/main" noChangeAspect="1"/>
+            </wp:cNvGraphicFramePr>
+            <a:graphic xmlns:a="http://schemas.openxmlformats.org/drawingml/2006/main">
+              <a:graphicData uri="http://schemas.openxmlformats.org/drawingml/2006/picture">
+                <pic:pic xmlns:pic="http://schemas.openxmlformats.org/drawingml/2006/picture">
+                  <pic:nvPicPr>
+                    <pic:cNvPr id="1" name=""/>
+                    <pic:cNvPicPr/>
+                  </pic:nvPicPr>
+                  <pic:blipFill>
+                    <a:blip r:embed="rId15"/>
+                    <a:stretch>
+                      <a:fillRect/>
+                    </a:stretch>
+                  </pic:blipFill>
+                  <pic:spPr>
+                    <a:xfrm>
+                      <a:off x="0" y="0"/>
+                      <a:ext cx="5274310" cy="2135505"/>
+                    </a:xfrm>
+                    <a:prstGeom prst="rect">
+                      <a:avLst/>
+                    </a:prstGeom>
+                  </pic:spPr>
+                </pic:pic>
+              </a:graphicData>
+            </a:graphic>
+          </wp:inline>
+        </w:drawing>
+      </w:r>
+    </w:p>
+    <w:p>
+      <w:pPr>
+        <w:widowControl/>
+        <w:numPr>
+          <w:ilvl w:val="0"/>
+          <w:numId w:val="4"/>
+        </w:numPr>
+        <w:shd w:val="clear" w:color="auto" w:fill="FFFFFF"/>
+        <w:wordWrap w:val="0"/>
+        <w:spacing w:after="240" w:line="336" w:lineRule="atLeast"/>
+        <w:ind w:left="375"/>
+        <w:jc w:val="left"/>
+        <w:rPr>
+          <w:rFonts w:ascii="Verdana" w:eastAsia="宋体" w:hAnsi="Verdana" w:cs="宋体"/>
+          <w:color w:val="333333"/>
+          <w:kern w:val="0"/>
+          <w:szCs w:val="21"/>
+        </w:rPr>
+      </w:pPr>
+      <w:r>
+        <w:rPr>
+          <w:rFonts w:ascii="Verdana" w:eastAsia="宋体" w:hAnsi="Verdana" w:cs="宋体" w:hint="eastAsia"/>
+          <w:color w:val="333333"/>
+          <w:kern w:val="0"/>
+          <w:szCs w:val="21"/>
+        </w:rPr>
+        <w:t>对</w:t>
+      </w:r>
+      <w:r>
+        <w:rPr>
+          <w:rFonts w:ascii="Verdana" w:eastAsia="宋体" w:hAnsi="Verdana" w:cs="宋体" w:hint="eastAsia"/>
+          <w:color w:val="333333"/>
+          <w:kern w:val="0"/>
+          <w:szCs w:val="21"/>
+        </w:rPr>
+        <w:t>message</w:t>
+      </w:r>
+      <w:r>
+        <w:rPr>
+          <w:rFonts w:ascii="Verdana" w:eastAsia="宋体" w:hAnsi="Verdana" w:cs="宋体" w:hint="eastAsia"/>
+          <w:color w:val="333333"/>
+          <w:kern w:val="0"/>
+          <w:szCs w:val="21"/>
+        </w:rPr>
+        <w:t>中的项目</w:t>
+      </w:r>
+      <w:r>
+        <w:rPr>
+          <w:rFonts w:ascii="Verdana" w:eastAsia="宋体" w:hAnsi="Verdana" w:cs="宋体"/>
+          <w:color w:val="333333"/>
+          <w:kern w:val="0"/>
+          <w:szCs w:val="21"/>
+        </w:rPr>
+        <w:t>右键，选择</w:t>
+      </w:r>
+      <w:r>
+        <w:rPr>
+          <w:rFonts w:ascii="Verdana" w:eastAsia="宋体" w:hAnsi="Verdana" w:cs="宋体"/>
+          <w:color w:val="333333"/>
+          <w:kern w:val="0"/>
+          <w:szCs w:val="21"/>
+        </w:rPr>
+        <w:t>Log</w:t>
+      </w:r>
+      <w:r>
+        <w:rPr>
+          <w:rFonts w:ascii="Verdana" w:eastAsia="宋体" w:hAnsi="Verdana" w:cs="宋体"/>
+          <w:color w:val="333333"/>
+          <w:kern w:val="0"/>
+          <w:szCs w:val="21"/>
+        </w:rPr>
+        <w:t>，可以看到</w:t>
+      </w:r>
+      <w:r>
+        <w:rPr>
+          <w:rFonts w:ascii="Verdana" w:eastAsia="宋体" w:hAnsi="Verdana" w:cs="宋体" w:hint="eastAsia"/>
+          <w:color w:val="333333"/>
+          <w:kern w:val="0"/>
+          <w:szCs w:val="21"/>
+        </w:rPr>
+        <w:t>之前</w:t>
+      </w:r>
+      <w:r>
+        <w:rPr>
+          <w:rFonts w:ascii="Verdana" w:eastAsia="宋体" w:hAnsi="Verdana" w:cs="宋体"/>
+          <w:color w:val="333333"/>
+          <w:kern w:val="0"/>
+          <w:szCs w:val="21"/>
+        </w:rPr>
+        <w:t>的提交记录。</w:t>
+      </w:r>
+    </w:p>
+    <w:p>
+      <w:pPr>
+        <w:rPr>
+          <w:rFonts w:hint="eastAsia"/>
+        </w:rPr>
+      </w:pPr>
+    </w:p>
+    <w:p>
+      <w:r>
+        <w:rPr>
+          <w:noProof/>
+        </w:rPr>
+        <w:drawing>
+          <wp:inline distT="0" distB="0" distL="0" distR="0" wp14:anchorId="09D8C67E" wp14:editId="4FDE682E">
+            <wp:extent cx="5274310" cy="2051685"/>
+            <wp:effectExtent l="0" t="0" r="2540" b="5715"/>
+            <wp:docPr id="12" name="图片 12"/>
+            <wp:cNvGraphicFramePr>
+              <a:graphicFrameLocks xmlns:a="http://schemas.openxmlformats.org/drawingml/2006/main" noChangeAspect="1"/>
+            </wp:cNvGraphicFramePr>
+            <a:graphic xmlns:a="http://schemas.openxmlformats.org/drawingml/2006/main">
+              <a:graphicData uri="http://schemas.openxmlformats.org/drawingml/2006/picture">
+                <pic:pic xmlns:pic="http://schemas.openxmlformats.org/drawingml/2006/picture">
+                  <pic:nvPicPr>
+                    <pic:cNvPr id="1" name=""/>
+                    <pic:cNvPicPr/>
+                  </pic:nvPicPr>
+                  <pic:blipFill>
+                    <a:blip r:embed="rId16"/>
+                    <a:stretch>
+                      <a:fillRect/>
+                    </a:stretch>
+                  </pic:blipFill>
+                  <pic:spPr>
+                    <a:xfrm>
+                      <a:off x="0" y="0"/>
+                      <a:ext cx="5274310" cy="2051685"/>
+                    </a:xfrm>
+                    <a:prstGeom prst="rect">
+                      <a:avLst/>
+                    </a:prstGeom>
+                  </pic:spPr>
+                </pic:pic>
+              </a:graphicData>
+            </a:graphic>
+          </wp:inline>
+        </w:drawing>
+      </w:r>
+    </w:p>
+    <w:p>
+      <w:pPr>
+        <w:widowControl/>
+        <w:numPr>
+          <w:ilvl w:val="0"/>
+          <w:numId w:val="5"/>
+        </w:numPr>
+        <w:shd w:val="clear" w:color="auto" w:fill="FFFFFF"/>
+        <w:wordWrap w:val="0"/>
+        <w:spacing w:after="240" w:line="336" w:lineRule="atLeast"/>
+        <w:ind w:left="375"/>
+        <w:jc w:val="left"/>
+        <w:rPr>
+          <w:rFonts w:ascii="Verdana" w:eastAsia="宋体" w:hAnsi="Verdana" w:cs="宋体"/>
+          <w:color w:val="333333"/>
+          <w:kern w:val="0"/>
+          <w:szCs w:val="21"/>
+        </w:rPr>
+      </w:pPr>
+      <w:r>
+        <w:rPr>
+          <w:rFonts w:ascii="Verdana" w:eastAsia="宋体" w:hAnsi="Verdana" w:cs="宋体"/>
+          <w:color w:val="333333"/>
+          <w:kern w:val="0"/>
+          <w:szCs w:val="21"/>
+        </w:rPr>
+        <w:t>右键第一个版本的记录，选择</w:t>
+      </w:r>
+      <w:r>
+        <w:rPr>
+          <w:rFonts w:ascii="Verdana" w:eastAsia="宋体" w:hAnsi="Verdana" w:cs="宋体"/>
+          <w:color w:val="333333"/>
+          <w:kern w:val="0"/>
+          <w:szCs w:val="21"/>
+        </w:rPr>
+        <w:t>Reset</w:t>
+      </w:r>
+      <w:r>
+        <w:rPr>
+          <w:rFonts w:ascii="Verdana" w:eastAsia="宋体" w:hAnsi="Verdana" w:cs="宋体"/>
+          <w:color w:val="333333"/>
+          <w:kern w:val="0"/>
+          <w:szCs w:val="21"/>
+        </w:rPr>
+        <w:t>可以回归到这个版本。</w:t>
+      </w:r>
+      <w:r>
+        <w:rPr>
+          <w:rFonts w:ascii="Verdana" w:eastAsia="宋体" w:hAnsi="Verdana" w:cs="宋体"/>
+          <w:color w:val="333333"/>
+          <w:kern w:val="0"/>
+          <w:szCs w:val="21"/>
+        </w:rPr>
+        <w:t>Reset</w:t>
+      </w:r>
+      <w:r>
+        <w:rPr>
+          <w:rFonts w:ascii="Verdana" w:eastAsia="宋体" w:hAnsi="Verdana" w:cs="宋体"/>
+          <w:color w:val="333333"/>
+          <w:kern w:val="0"/>
+          <w:szCs w:val="21"/>
+        </w:rPr>
+        <w:t>有三种模式可以选择，</w:t>
+      </w:r>
+      <w:r>
+        <w:rPr>
+          <w:rFonts w:ascii="Verdana" w:eastAsia="宋体" w:hAnsi="Verdana" w:cs="宋体"/>
+          <w:color w:val="333333"/>
+          <w:kern w:val="0"/>
+          <w:szCs w:val="21"/>
+        </w:rPr>
+        <w:t>mixed</w:t>
+      </w:r>
+      <w:r>
+        <w:rPr>
+          <w:rFonts w:ascii="Verdana" w:eastAsia="宋体" w:hAnsi="Verdana" w:cs="宋体"/>
+          <w:color w:val="333333"/>
+          <w:kern w:val="0"/>
+          <w:szCs w:val="21"/>
+        </w:rPr>
+        <w:t>、</w:t>
+      </w:r>
+      <w:r>
+        <w:rPr>
+          <w:rFonts w:ascii="Verdana" w:eastAsia="宋体" w:hAnsi="Verdana" w:cs="宋体"/>
+          <w:color w:val="333333"/>
+          <w:kern w:val="0"/>
+          <w:szCs w:val="21"/>
+        </w:rPr>
+        <w:t>soft</w:t>
+      </w:r>
+      <w:r>
+        <w:rPr>
+          <w:rFonts w:ascii="Verdana" w:eastAsia="宋体" w:hAnsi="Verdana" w:cs="宋体"/>
+          <w:color w:val="333333"/>
+          <w:kern w:val="0"/>
+          <w:szCs w:val="21"/>
+        </w:rPr>
+        <w:t>、</w:t>
+      </w:r>
+      <w:r>
+        <w:rPr>
+          <w:rFonts w:ascii="Verdana" w:eastAsia="宋体" w:hAnsi="Verdana" w:cs="宋体"/>
+          <w:color w:val="333333"/>
+          <w:kern w:val="0"/>
+          <w:szCs w:val="21"/>
+        </w:rPr>
+        <w:t>hard</w:t>
+      </w:r>
+      <w:r>
+        <w:rPr>
+          <w:rFonts w:ascii="Verdana" w:eastAsia="宋体" w:hAnsi="Verdana" w:cs="宋体"/>
+          <w:color w:val="333333"/>
+          <w:kern w:val="0"/>
+          <w:szCs w:val="21"/>
+        </w:rPr>
+        <w:t>。</w:t>
+      </w:r>
+    </w:p>
+    <w:p>
+      <w:pPr>
+        <w:widowControl/>
+        <w:shd w:val="clear" w:color="auto" w:fill="FFFFFF"/>
+        <w:spacing w:before="150" w:after="150" w:line="336" w:lineRule="atLeast"/>
+        <w:jc w:val="left"/>
+        <w:rPr>
+          <w:rFonts w:ascii="Verdana" w:eastAsia="宋体" w:hAnsi="Verdana" w:cs="宋体"/>
+          <w:color w:val="333333"/>
+          <w:kern w:val="0"/>
+          <w:szCs w:val="21"/>
+        </w:rPr>
+      </w:pPr>
+      <w:r>
+        <w:rPr>
+          <w:rFonts w:ascii="Verdana" w:eastAsia="宋体" w:hAnsi="Verdana" w:cs="宋体"/>
+          <w:color w:val="333333"/>
+          <w:kern w:val="0"/>
+          <w:szCs w:val="21"/>
+        </w:rPr>
+        <w:t>mixed</w:t>
+      </w:r>
+      <w:r>
+        <w:rPr>
+          <w:rFonts w:ascii="Verdana" w:eastAsia="宋体" w:hAnsi="Verdana" w:cs="宋体"/>
+          <w:color w:val="333333"/>
+          <w:kern w:val="0"/>
+          <w:szCs w:val="21"/>
+        </w:rPr>
+        <w:t>：工作区不变，</w:t>
+      </w:r>
+      <w:r>
+        <w:rPr>
+          <w:rFonts w:ascii="Verdana" w:eastAsia="宋体" w:hAnsi="Verdana" w:cs="宋体"/>
+          <w:color w:val="333333"/>
+          <w:kern w:val="0"/>
+          <w:szCs w:val="21"/>
+        </w:rPr>
+        <w:t>reset</w:t>
+      </w:r>
+      <w:r>
+        <w:rPr>
+          <w:rFonts w:ascii="Verdana" w:eastAsia="宋体" w:hAnsi="Verdana" w:cs="宋体"/>
+          <w:color w:val="333333"/>
+          <w:kern w:val="0"/>
+          <w:szCs w:val="21"/>
+        </w:rPr>
+        <w:t>暂存区、</w:t>
+      </w:r>
+      <w:r>
+        <w:rPr>
+          <w:rFonts w:ascii="Verdana" w:eastAsia="宋体" w:hAnsi="Verdana" w:cs="宋体"/>
+          <w:color w:val="333333"/>
+          <w:kern w:val="0"/>
+          <w:szCs w:val="21"/>
+        </w:rPr>
+        <w:t>reset</w:t>
+      </w:r>
+      <w:r>
+        <w:rPr>
+          <w:rFonts w:ascii="Verdana" w:eastAsia="宋体" w:hAnsi="Verdana" w:cs="宋体"/>
+          <w:color w:val="333333"/>
+          <w:kern w:val="0"/>
+          <w:szCs w:val="21"/>
+        </w:rPr>
+        <w:t>当前分支</w:t>
+      </w:r>
+    </w:p>
+    <w:p>
+      <w:pPr>
+        <w:widowControl/>
+        <w:shd w:val="clear" w:color="auto" w:fill="FFFFFF"/>
+        <w:spacing w:before="150" w:after="150" w:line="336" w:lineRule="atLeast"/>
+        <w:jc w:val="left"/>
+        <w:rPr>
+          <w:rFonts w:ascii="Verdana" w:eastAsia="宋体" w:hAnsi="Verdana" w:cs="宋体"/>
+          <w:color w:val="333333"/>
+          <w:kern w:val="0"/>
+          <w:szCs w:val="21"/>
+        </w:rPr>
+      </w:pPr>
+      <w:r>
+        <w:rPr>
+          <w:rFonts w:ascii="Verdana" w:eastAsia="宋体" w:hAnsi="Verdana" w:cs="宋体"/>
+          <w:color w:val="333333"/>
+          <w:kern w:val="0"/>
+          <w:szCs w:val="21"/>
+        </w:rPr>
+        <w:t>soft</w:t>
+      </w:r>
+      <w:r>
+        <w:rPr>
+          <w:rFonts w:ascii="Verdana" w:eastAsia="宋体" w:hAnsi="Verdana" w:cs="宋体"/>
+          <w:color w:val="333333"/>
+          <w:kern w:val="0"/>
+          <w:szCs w:val="21"/>
+        </w:rPr>
+        <w:t>：工作区不变、暂存区不变、</w:t>
+      </w:r>
+      <w:r>
+        <w:rPr>
+          <w:rFonts w:ascii="Verdana" w:eastAsia="宋体" w:hAnsi="Verdana" w:cs="宋体"/>
+          <w:color w:val="333333"/>
+          <w:kern w:val="0"/>
+          <w:szCs w:val="21"/>
+        </w:rPr>
+        <w:t>reset</w:t>
+      </w:r>
+      <w:r>
+        <w:rPr>
+          <w:rFonts w:ascii="Verdana" w:eastAsia="宋体" w:hAnsi="Verdana" w:cs="宋体"/>
+          <w:color w:val="333333"/>
+          <w:kern w:val="0"/>
+          <w:szCs w:val="21"/>
+        </w:rPr>
+        <w:t>当前分支</w:t>
+      </w:r>
+    </w:p>
+    <w:p>
+      <w:pPr>
+        <w:widowControl/>
+        <w:shd w:val="clear" w:color="auto" w:fill="FFFFFF"/>
+        <w:spacing w:before="150" w:after="150" w:line="336" w:lineRule="atLeast"/>
+        <w:jc w:val="left"/>
+        <w:rPr>
+          <w:rFonts w:ascii="Verdana" w:eastAsia="宋体" w:hAnsi="Verdana" w:cs="宋体"/>
+          <w:color w:val="333333"/>
+          <w:kern w:val="0"/>
+          <w:szCs w:val="21"/>
+        </w:rPr>
+      </w:pPr>
+      <w:r>
+        <w:rPr>
+          <w:rFonts w:ascii="Verdana" w:eastAsia="宋体" w:hAnsi="Verdana" w:cs="宋体"/>
+          <w:color w:val="333333"/>
+          <w:kern w:val="0"/>
+          <w:szCs w:val="21"/>
+        </w:rPr>
+        <w:t>hard</w:t>
+      </w:r>
+      <w:r>
+        <w:rPr>
+          <w:rFonts w:ascii="Verdana" w:eastAsia="宋体" w:hAnsi="Verdana" w:cs="宋体"/>
+          <w:color w:val="333333"/>
+          <w:kern w:val="0"/>
+          <w:szCs w:val="21"/>
+        </w:rPr>
+        <w:t>：</w:t>
+      </w:r>
+      <w:r>
+        <w:rPr>
+          <w:rFonts w:ascii="Verdana" w:eastAsia="宋体" w:hAnsi="Verdana" w:cs="宋体"/>
+          <w:color w:val="333333"/>
+          <w:kern w:val="0"/>
+          <w:szCs w:val="21"/>
+        </w:rPr>
+        <w:t>reset</w:t>
+      </w:r>
+      <w:r>
+        <w:rPr>
+          <w:rFonts w:ascii="Verdana" w:eastAsia="宋体" w:hAnsi="Verdana" w:cs="宋体"/>
+          <w:color w:val="333333"/>
+          <w:kern w:val="0"/>
+          <w:szCs w:val="21"/>
+        </w:rPr>
+        <w:t>工作区、</w:t>
+      </w:r>
+      <w:r>
+        <w:rPr>
+          <w:rFonts w:ascii="Verdana" w:eastAsia="宋体" w:hAnsi="Verdana" w:cs="宋体"/>
+          <w:color w:val="333333"/>
+          <w:kern w:val="0"/>
+          <w:szCs w:val="21"/>
+        </w:rPr>
+        <w:t>reset</w:t>
+      </w:r>
+      <w:r>
+        <w:rPr>
+          <w:rFonts w:ascii="Verdana" w:eastAsia="宋体" w:hAnsi="Verdana" w:cs="宋体"/>
+          <w:color w:val="333333"/>
+          <w:kern w:val="0"/>
+          <w:szCs w:val="21"/>
+        </w:rPr>
+        <w:t>暂存区、</w:t>
+      </w:r>
+      <w:r>
+        <w:rPr>
+          <w:rFonts w:ascii="Verdana" w:eastAsia="宋体" w:hAnsi="Verdana" w:cs="宋体"/>
+          <w:color w:val="333333"/>
+          <w:kern w:val="0"/>
+          <w:szCs w:val="21"/>
+        </w:rPr>
+        <w:t>reset</w:t>
+      </w:r>
+      <w:r>
+        <w:rPr>
+          <w:rFonts w:ascii="Verdana" w:eastAsia="宋体" w:hAnsi="Verdana" w:cs="宋体"/>
+          <w:color w:val="333333"/>
+          <w:kern w:val="0"/>
+          <w:szCs w:val="21"/>
+        </w:rPr>
+        <w:t>当前分支</w:t>
+      </w:r>
+    </w:p>
+    <w:p>
+      <w:pPr>
+        <w:rPr>
+          <w:rFonts w:hint="eastAsia"/>
+        </w:rPr>
+      </w:pPr>
+      <w:r>
+        <w:rPr>
+          <w:rFonts w:ascii="Verdana" w:hAnsi="Verdana"/>
+          <w:color w:val="333333"/>
+          <w:szCs w:val="21"/>
+          <w:shd w:val="clear" w:color="auto" w:fill="FFFFFF"/>
+        </w:rPr>
+        <w:t>PS</w:t>
+      </w:r>
+      <w:r>
+        <w:rPr>
+          <w:rFonts w:ascii="Verdana" w:hAnsi="Verdana"/>
+          <w:color w:val="333333"/>
+          <w:szCs w:val="21"/>
+          <w:shd w:val="clear" w:color="auto" w:fill="FFFFFF"/>
+        </w:rPr>
+        <w:t>：关于工作区、暂存区、当前分支如何理解，参考</w:t>
+      </w:r>
+      <w:hyperlink r:id="rId17" w:tgtFrame="_blank" w:history="1">
+        <w:proofErr w:type="gramStart"/>
+        <w:r>
+          <w:rPr>
+            <w:rStyle w:val="a4"/>
+            <w:rFonts w:ascii="Verdana" w:hAnsi="Verdana"/>
+            <w:color w:val="FF6600"/>
+            <w:szCs w:val="21"/>
+            <w:shd w:val="clear" w:color="auto" w:fill="FFFFFF"/>
+          </w:rPr>
+          <w:t>廖</w:t>
+        </w:r>
+        <w:proofErr w:type="gramEnd"/>
+        <w:r>
+          <w:rPr>
+            <w:rStyle w:val="a4"/>
+            <w:rFonts w:ascii="Verdana" w:hAnsi="Verdana"/>
+            <w:color w:val="FF6600"/>
+            <w:szCs w:val="21"/>
+            <w:shd w:val="clear" w:color="auto" w:fill="FFFFFF"/>
+          </w:rPr>
+          <w:t>雪峰的</w:t>
+        </w:r>
+        <w:r>
+          <w:rPr>
+            <w:rStyle w:val="a4"/>
+            <w:rFonts w:ascii="Verdana" w:hAnsi="Verdana"/>
+            <w:color w:val="FF6600"/>
+            <w:szCs w:val="21"/>
+            <w:shd w:val="clear" w:color="auto" w:fill="FFFFFF"/>
+          </w:rPr>
+          <w:t>Git</w:t>
+        </w:r>
+        <w:r>
+          <w:rPr>
+            <w:rStyle w:val="a4"/>
+            <w:rFonts w:ascii="Verdana" w:hAnsi="Verdana"/>
+            <w:color w:val="FF6600"/>
+            <w:szCs w:val="21"/>
+            <w:shd w:val="clear" w:color="auto" w:fill="FFFFFF"/>
+          </w:rPr>
+          <w:t>教程</w:t>
+        </w:r>
+        <w:r>
+          <w:rPr>
+            <w:rStyle w:val="a4"/>
+            <w:rFonts w:ascii="Verdana" w:hAnsi="Verdana"/>
+            <w:color w:val="FF6600"/>
+            <w:szCs w:val="21"/>
+            <w:shd w:val="clear" w:color="auto" w:fill="FFFFFF"/>
+          </w:rPr>
+          <w:t>——</w:t>
+        </w:r>
+        <w:r>
+          <w:rPr>
+            <w:rStyle w:val="a4"/>
+            <w:rFonts w:ascii="Verdana" w:hAnsi="Verdana"/>
+            <w:color w:val="FF6600"/>
+            <w:szCs w:val="21"/>
+            <w:shd w:val="clear" w:color="auto" w:fill="FFFFFF"/>
+          </w:rPr>
+          <w:t>工作区和暂存区</w:t>
+        </w:r>
+      </w:hyperlink>
+      <w:r>
+        <w:rPr>
+          <w:rFonts w:ascii="Verdana" w:hAnsi="Verdana"/>
+          <w:color w:val="333333"/>
+          <w:szCs w:val="21"/>
+          <w:shd w:val="clear" w:color="auto" w:fill="FFFFFF"/>
+        </w:rPr>
+        <w:t>。</w:t>
+      </w:r>
       <w:bookmarkStart w:id="0" w:name="_GoBack"/>
       <w:bookmarkEnd w:id="0"/>
     </w:p>
@@ -1389,6 +2138,304 @@
 <file path=word/numbering.xml><?xml version="1.0" encoding="utf-8"?>
 <w:numbering xmlns:wpc="http://schemas.microsoft.com/office/word/2010/wordprocessingCanvas" xmlns:cx="http://schemas.microsoft.com/office/drawing/2014/chartex" xmlns:mc="http://schemas.openxmlformats.org/markup-compatibility/2006" xmlns:o="urn:schemas-microsoft-com:office:office" xmlns:r="http://schemas.openxmlformats.org/officeDocument/2006/relationships" xmlns:m="http://schemas.openxmlformats.org/officeDocument/2006/math" xmlns:v="urn:schemas-microsoft-com:vml" xmlns:wp14="http://schemas.microsoft.com/office/word/2010/wordprocessingDrawing" xmlns:wp="http://schemas.openxmlformats.org/drawingml/2006/wordprocessingDrawing" xmlns:w10="urn:schemas-microsoft-com:office:word" xmlns:w="http://schemas.openxmlformats.org/wordprocessingml/2006/main" xmlns:w14="http://schemas.microsoft.com/office/word/2010/wordml" xmlns:w15="http://schemas.microsoft.com/office/word/2012/wordml" xmlns:w16se="http://schemas.microsoft.com/office/word/2015/wordml/symex" xmlns:wpg="http://schemas.microsoft.com/office/word/2010/wordprocessingGroup" xmlns:wpi="http://schemas.microsoft.com/office/word/2010/wordprocessingInk" xmlns:wne="http://schemas.microsoft.com/office/word/2006/wordml" xmlns:wps="http://schemas.microsoft.com/office/word/2010/wordprocessingShape" mc:Ignorable="w14 w15 w16se wp14">
   <w:abstractNum w:abstractNumId="0" w15:restartNumberingAfterBreak="0">
+    <w:nsid w:val="19E46E7A"/>
+    <w:multiLevelType w:val="multilevel"/>
+    <w:tmpl w:val="0B9E02BA"/>
+    <w:lvl w:ilvl="0">
+      <w:start w:val="1"/>
+      <w:numFmt w:val="bullet"/>
+      <w:lvlText w:val=""/>
+      <w:lvlJc w:val="left"/>
+      <w:pPr>
+        <w:tabs>
+          <w:tab w:val="num" w:pos="720"/>
+        </w:tabs>
+        <w:ind w:left="720" w:hanging="360"/>
+      </w:pPr>
+      <w:rPr>
+        <w:rFonts w:ascii="Symbol" w:hAnsi="Symbol" w:hint="default"/>
+        <w:sz w:val="20"/>
+      </w:rPr>
+    </w:lvl>
+    <w:lvl w:ilvl="1" w:tentative="1">
+      <w:start w:val="1"/>
+      <w:numFmt w:val="bullet"/>
+      <w:lvlText w:val="o"/>
+      <w:lvlJc w:val="left"/>
+      <w:pPr>
+        <w:tabs>
+          <w:tab w:val="num" w:pos="1440"/>
+        </w:tabs>
+        <w:ind w:left="1440" w:hanging="360"/>
+      </w:pPr>
+      <w:rPr>
+        <w:rFonts w:ascii="Courier New" w:hAnsi="Courier New" w:hint="default"/>
+        <w:sz w:val="20"/>
+      </w:rPr>
+    </w:lvl>
+    <w:lvl w:ilvl="2" w:tentative="1">
+      <w:start w:val="1"/>
+      <w:numFmt w:val="bullet"/>
+      <w:lvlText w:val=""/>
+      <w:lvlJc w:val="left"/>
+      <w:pPr>
+        <w:tabs>
+          <w:tab w:val="num" w:pos="2160"/>
+        </w:tabs>
+        <w:ind w:left="2160" w:hanging="360"/>
+      </w:pPr>
+      <w:rPr>
+        <w:rFonts w:ascii="Wingdings" w:hAnsi="Wingdings" w:hint="default"/>
+        <w:sz w:val="20"/>
+      </w:rPr>
+    </w:lvl>
+    <w:lvl w:ilvl="3" w:tentative="1">
+      <w:start w:val="1"/>
+      <w:numFmt w:val="bullet"/>
+      <w:lvlText w:val=""/>
+      <w:lvlJc w:val="left"/>
+      <w:pPr>
+        <w:tabs>
+          <w:tab w:val="num" w:pos="2880"/>
+        </w:tabs>
+        <w:ind w:left="2880" w:hanging="360"/>
+      </w:pPr>
+      <w:rPr>
+        <w:rFonts w:ascii="Wingdings" w:hAnsi="Wingdings" w:hint="default"/>
+        <w:sz w:val="20"/>
+      </w:rPr>
+    </w:lvl>
+    <w:lvl w:ilvl="4" w:tentative="1">
+      <w:start w:val="1"/>
+      <w:numFmt w:val="bullet"/>
+      <w:lvlText w:val=""/>
+      <w:lvlJc w:val="left"/>
+      <w:pPr>
+        <w:tabs>
+          <w:tab w:val="num" w:pos="3600"/>
+        </w:tabs>
+        <w:ind w:left="3600" w:hanging="360"/>
+      </w:pPr>
+      <w:rPr>
+        <w:rFonts w:ascii="Wingdings" w:hAnsi="Wingdings" w:hint="default"/>
+        <w:sz w:val="20"/>
+      </w:rPr>
+    </w:lvl>
+    <w:lvl w:ilvl="5" w:tentative="1">
+      <w:start w:val="1"/>
+      <w:numFmt w:val="bullet"/>
+      <w:lvlText w:val=""/>
+      <w:lvlJc w:val="left"/>
+      <w:pPr>
+        <w:tabs>
+          <w:tab w:val="num" w:pos="4320"/>
+        </w:tabs>
+        <w:ind w:left="4320" w:hanging="360"/>
+      </w:pPr>
+      <w:rPr>
+        <w:rFonts w:ascii="Wingdings" w:hAnsi="Wingdings" w:hint="default"/>
+        <w:sz w:val="20"/>
+      </w:rPr>
+    </w:lvl>
+    <w:lvl w:ilvl="6" w:tentative="1">
+      <w:start w:val="1"/>
+      <w:numFmt w:val="bullet"/>
+      <w:lvlText w:val=""/>
+      <w:lvlJc w:val="left"/>
+      <w:pPr>
+        <w:tabs>
+          <w:tab w:val="num" w:pos="5040"/>
+        </w:tabs>
+        <w:ind w:left="5040" w:hanging="360"/>
+      </w:pPr>
+      <w:rPr>
+        <w:rFonts w:ascii="Wingdings" w:hAnsi="Wingdings" w:hint="default"/>
+        <w:sz w:val="20"/>
+      </w:rPr>
+    </w:lvl>
+    <w:lvl w:ilvl="7" w:tentative="1">
+      <w:start w:val="1"/>
+      <w:numFmt w:val="bullet"/>
+      <w:lvlText w:val=""/>
+      <w:lvlJc w:val="left"/>
+      <w:pPr>
+        <w:tabs>
+          <w:tab w:val="num" w:pos="5760"/>
+        </w:tabs>
+        <w:ind w:left="5760" w:hanging="360"/>
+      </w:pPr>
+      <w:rPr>
+        <w:rFonts w:ascii="Wingdings" w:hAnsi="Wingdings" w:hint="default"/>
+        <w:sz w:val="20"/>
+      </w:rPr>
+    </w:lvl>
+    <w:lvl w:ilvl="8" w:tentative="1">
+      <w:start w:val="1"/>
+      <w:numFmt w:val="bullet"/>
+      <w:lvlText w:val=""/>
+      <w:lvlJc w:val="left"/>
+      <w:pPr>
+        <w:tabs>
+          <w:tab w:val="num" w:pos="6480"/>
+        </w:tabs>
+        <w:ind w:left="6480" w:hanging="360"/>
+      </w:pPr>
+      <w:rPr>
+        <w:rFonts w:ascii="Wingdings" w:hAnsi="Wingdings" w:hint="default"/>
+        <w:sz w:val="20"/>
+      </w:rPr>
+    </w:lvl>
+  </w:abstractNum>
+  <w:abstractNum w:abstractNumId="1" w15:restartNumberingAfterBreak="0">
+    <w:nsid w:val="22030C87"/>
+    <w:multiLevelType w:val="multilevel"/>
+    <w:tmpl w:val="904644B8"/>
+    <w:lvl w:ilvl="0">
+      <w:start w:val="1"/>
+      <w:numFmt w:val="bullet"/>
+      <w:lvlText w:val=""/>
+      <w:lvlJc w:val="left"/>
+      <w:pPr>
+        <w:tabs>
+          <w:tab w:val="num" w:pos="720"/>
+        </w:tabs>
+        <w:ind w:left="720" w:hanging="360"/>
+      </w:pPr>
+      <w:rPr>
+        <w:rFonts w:ascii="Symbol" w:hAnsi="Symbol" w:hint="default"/>
+        <w:sz w:val="20"/>
+      </w:rPr>
+    </w:lvl>
+    <w:lvl w:ilvl="1" w:tentative="1">
+      <w:start w:val="1"/>
+      <w:numFmt w:val="bullet"/>
+      <w:lvlText w:val="o"/>
+      <w:lvlJc w:val="left"/>
+      <w:pPr>
+        <w:tabs>
+          <w:tab w:val="num" w:pos="1440"/>
+        </w:tabs>
+        <w:ind w:left="1440" w:hanging="360"/>
+      </w:pPr>
+      <w:rPr>
+        <w:rFonts w:ascii="Courier New" w:hAnsi="Courier New" w:hint="default"/>
+        <w:sz w:val="20"/>
+      </w:rPr>
+    </w:lvl>
+    <w:lvl w:ilvl="2" w:tentative="1">
+      <w:start w:val="1"/>
+      <w:numFmt w:val="bullet"/>
+      <w:lvlText w:val=""/>
+      <w:lvlJc w:val="left"/>
+      <w:pPr>
+        <w:tabs>
+          <w:tab w:val="num" w:pos="2160"/>
+        </w:tabs>
+        <w:ind w:left="2160" w:hanging="360"/>
+      </w:pPr>
+      <w:rPr>
+        <w:rFonts w:ascii="Wingdings" w:hAnsi="Wingdings" w:hint="default"/>
+        <w:sz w:val="20"/>
+      </w:rPr>
+    </w:lvl>
+    <w:lvl w:ilvl="3" w:tentative="1">
+      <w:start w:val="1"/>
+      <w:numFmt w:val="bullet"/>
+      <w:lvlText w:val=""/>
+      <w:lvlJc w:val="left"/>
+      <w:pPr>
+        <w:tabs>
+          <w:tab w:val="num" w:pos="2880"/>
+        </w:tabs>
+        <w:ind w:left="2880" w:hanging="360"/>
+      </w:pPr>
+      <w:rPr>
+        <w:rFonts w:ascii="Wingdings" w:hAnsi="Wingdings" w:hint="default"/>
+        <w:sz w:val="20"/>
+      </w:rPr>
+    </w:lvl>
+    <w:lvl w:ilvl="4" w:tentative="1">
+      <w:start w:val="1"/>
+      <w:numFmt w:val="bullet"/>
+      <w:lvlText w:val=""/>
+      <w:lvlJc w:val="left"/>
+      <w:pPr>
+        <w:tabs>
+          <w:tab w:val="num" w:pos="3600"/>
+        </w:tabs>
+        <w:ind w:left="3600" w:hanging="360"/>
+      </w:pPr>
+      <w:rPr>
+        <w:rFonts w:ascii="Wingdings" w:hAnsi="Wingdings" w:hint="default"/>
+        <w:sz w:val="20"/>
+      </w:rPr>
+    </w:lvl>
+    <w:lvl w:ilvl="5" w:tentative="1">
+      <w:start w:val="1"/>
+      <w:numFmt w:val="bullet"/>
+      <w:lvlText w:val=""/>
+      <w:lvlJc w:val="left"/>
+      <w:pPr>
+        <w:tabs>
+          <w:tab w:val="num" w:pos="4320"/>
+        </w:tabs>
+        <w:ind w:left="4320" w:hanging="360"/>
+      </w:pPr>
+      <w:rPr>
+        <w:rFonts w:ascii="Wingdings" w:hAnsi="Wingdings" w:hint="default"/>
+        <w:sz w:val="20"/>
+      </w:rPr>
+    </w:lvl>
+    <w:lvl w:ilvl="6" w:tentative="1">
+      <w:start w:val="1"/>
+      <w:numFmt w:val="bullet"/>
+      <w:lvlText w:val=""/>
+      <w:lvlJc w:val="left"/>
+      <w:pPr>
+        <w:tabs>
+          <w:tab w:val="num" w:pos="5040"/>
+        </w:tabs>
+        <w:ind w:left="5040" w:hanging="360"/>
+      </w:pPr>
+      <w:rPr>
+        <w:rFonts w:ascii="Wingdings" w:hAnsi="Wingdings" w:hint="default"/>
+        <w:sz w:val="20"/>
+      </w:rPr>
+    </w:lvl>
+    <w:lvl w:ilvl="7" w:tentative="1">
+      <w:start w:val="1"/>
+      <w:numFmt w:val="bullet"/>
+      <w:lvlText w:val=""/>
+      <w:lvlJc w:val="left"/>
+      <w:pPr>
+        <w:tabs>
+          <w:tab w:val="num" w:pos="5760"/>
+        </w:tabs>
+        <w:ind w:left="5760" w:hanging="360"/>
+      </w:pPr>
+      <w:rPr>
+        <w:rFonts w:ascii="Wingdings" w:hAnsi="Wingdings" w:hint="default"/>
+        <w:sz w:val="20"/>
+      </w:rPr>
+    </w:lvl>
+    <w:lvl w:ilvl="8" w:tentative="1">
+      <w:start w:val="1"/>
+      <w:numFmt w:val="bullet"/>
+      <w:lvlText w:val=""/>
+      <w:lvlJc w:val="left"/>
+      <w:pPr>
+        <w:tabs>
+          <w:tab w:val="num" w:pos="6480"/>
+        </w:tabs>
+        <w:ind w:left="6480" w:hanging="360"/>
+      </w:pPr>
+      <w:rPr>
+        <w:rFonts w:ascii="Wingdings" w:hAnsi="Wingdings" w:hint="default"/>
+        <w:sz w:val="20"/>
+      </w:rPr>
+    </w:lvl>
+  </w:abstractNum>
+  <w:abstractNum w:abstractNumId="2" w15:restartNumberingAfterBreak="0">
     <w:nsid w:val="3EA333B5"/>
     <w:multiLevelType w:val="multilevel"/>
     <w:tmpl w:val="B9D22E6E"/>
@@ -1537,7 +2584,156 @@
       </w:rPr>
     </w:lvl>
   </w:abstractNum>
-  <w:abstractNum w:abstractNumId="1" w15:restartNumberingAfterBreak="0">
+  <w:abstractNum w:abstractNumId="3" w15:restartNumberingAfterBreak="0">
+    <w:nsid w:val="4F0F2823"/>
+    <w:multiLevelType w:val="multilevel"/>
+    <w:tmpl w:val="280A83E8"/>
+    <w:lvl w:ilvl="0">
+      <w:start w:val="1"/>
+      <w:numFmt w:val="bullet"/>
+      <w:lvlText w:val=""/>
+      <w:lvlJc w:val="left"/>
+      <w:pPr>
+        <w:tabs>
+          <w:tab w:val="num" w:pos="720"/>
+        </w:tabs>
+        <w:ind w:left="720" w:hanging="360"/>
+      </w:pPr>
+      <w:rPr>
+        <w:rFonts w:ascii="Symbol" w:hAnsi="Symbol" w:hint="default"/>
+        <w:sz w:val="20"/>
+      </w:rPr>
+    </w:lvl>
+    <w:lvl w:ilvl="1" w:tentative="1">
+      <w:start w:val="1"/>
+      <w:numFmt w:val="bullet"/>
+      <w:lvlText w:val="o"/>
+      <w:lvlJc w:val="left"/>
+      <w:pPr>
+        <w:tabs>
+          <w:tab w:val="num" w:pos="1440"/>
+        </w:tabs>
+        <w:ind w:left="1440" w:hanging="360"/>
+      </w:pPr>
+      <w:rPr>
+        <w:rFonts w:ascii="Courier New" w:hAnsi="Courier New" w:hint="default"/>
+        <w:sz w:val="20"/>
+      </w:rPr>
+    </w:lvl>
+    <w:lvl w:ilvl="2" w:tentative="1">
+      <w:start w:val="1"/>
+      <w:numFmt w:val="bullet"/>
+      <w:lvlText w:val=""/>
+      <w:lvlJc w:val="left"/>
+      <w:pPr>
+        <w:tabs>
+          <w:tab w:val="num" w:pos="2160"/>
+        </w:tabs>
+        <w:ind w:left="2160" w:hanging="360"/>
+      </w:pPr>
+      <w:rPr>
+        <w:rFonts w:ascii="Wingdings" w:hAnsi="Wingdings" w:hint="default"/>
+        <w:sz w:val="20"/>
+      </w:rPr>
+    </w:lvl>
+    <w:lvl w:ilvl="3" w:tentative="1">
+      <w:start w:val="1"/>
+      <w:numFmt w:val="bullet"/>
+      <w:lvlText w:val=""/>
+      <w:lvlJc w:val="left"/>
+      <w:pPr>
+        <w:tabs>
+          <w:tab w:val="num" w:pos="2880"/>
+        </w:tabs>
+        <w:ind w:left="2880" w:hanging="360"/>
+      </w:pPr>
+      <w:rPr>
+        <w:rFonts w:ascii="Wingdings" w:hAnsi="Wingdings" w:hint="default"/>
+        <w:sz w:val="20"/>
+      </w:rPr>
+    </w:lvl>
+    <w:lvl w:ilvl="4" w:tentative="1">
+      <w:start w:val="1"/>
+      <w:numFmt w:val="bullet"/>
+      <w:lvlText w:val=""/>
+      <w:lvlJc w:val="left"/>
+      <w:pPr>
+        <w:tabs>
+          <w:tab w:val="num" w:pos="3600"/>
+        </w:tabs>
+        <w:ind w:left="3600" w:hanging="360"/>
+      </w:pPr>
+      <w:rPr>
+        <w:rFonts w:ascii="Wingdings" w:hAnsi="Wingdings" w:hint="default"/>
+        <w:sz w:val="20"/>
+      </w:rPr>
+    </w:lvl>
+    <w:lvl w:ilvl="5" w:tentative="1">
+      <w:start w:val="1"/>
+      <w:numFmt w:val="bullet"/>
+      <w:lvlText w:val=""/>
+      <w:lvlJc w:val="left"/>
+      <w:pPr>
+        <w:tabs>
+          <w:tab w:val="num" w:pos="4320"/>
+        </w:tabs>
+        <w:ind w:left="4320" w:hanging="360"/>
+      </w:pPr>
+      <w:rPr>
+        <w:rFonts w:ascii="Wingdings" w:hAnsi="Wingdings" w:hint="default"/>
+        <w:sz w:val="20"/>
+      </w:rPr>
+    </w:lvl>
+    <w:lvl w:ilvl="6" w:tentative="1">
+      <w:start w:val="1"/>
+      <w:numFmt w:val="bullet"/>
+      <w:lvlText w:val=""/>
+      <w:lvlJc w:val="left"/>
+      <w:pPr>
+        <w:tabs>
+          <w:tab w:val="num" w:pos="5040"/>
+        </w:tabs>
+        <w:ind w:left="5040" w:hanging="360"/>
+      </w:pPr>
+      <w:rPr>
+        <w:rFonts w:ascii="Wingdings" w:hAnsi="Wingdings" w:hint="default"/>
+        <w:sz w:val="20"/>
+      </w:rPr>
+    </w:lvl>
+    <w:lvl w:ilvl="7" w:tentative="1">
+      <w:start w:val="1"/>
+      <w:numFmt w:val="bullet"/>
+      <w:lvlText w:val=""/>
+      <w:lvlJc w:val="left"/>
+      <w:pPr>
+        <w:tabs>
+          <w:tab w:val="num" w:pos="5760"/>
+        </w:tabs>
+        <w:ind w:left="5760" w:hanging="360"/>
+      </w:pPr>
+      <w:rPr>
+        <w:rFonts w:ascii="Wingdings" w:hAnsi="Wingdings" w:hint="default"/>
+        <w:sz w:val="20"/>
+      </w:rPr>
+    </w:lvl>
+    <w:lvl w:ilvl="8" w:tentative="1">
+      <w:start w:val="1"/>
+      <w:numFmt w:val="bullet"/>
+      <w:lvlText w:val=""/>
+      <w:lvlJc w:val="left"/>
+      <w:pPr>
+        <w:tabs>
+          <w:tab w:val="num" w:pos="6480"/>
+        </w:tabs>
+        <w:ind w:left="6480" w:hanging="360"/>
+      </w:pPr>
+      <w:rPr>
+        <w:rFonts w:ascii="Wingdings" w:hAnsi="Wingdings" w:hint="default"/>
+        <w:sz w:val="20"/>
+      </w:rPr>
+    </w:lvl>
+  </w:abstractNum>
+  <w:abstractNum w:abstractNumId="4" w15:restartNumberingAfterBreak="0">
     <w:nsid w:val="70815919"/>
     <w:multiLevelType w:val="multilevel"/>
     <w:tmpl w:val="D9A4EACC"/>
@@ -1687,10 +2883,19 @@
     </w:lvl>
   </w:abstractNum>
   <w:num w:numId="1">
-    <w:abstractNumId w:val="1"/>
+    <w:abstractNumId w:val="4"/>
   </w:num>
   <w:num w:numId="2">
+    <w:abstractNumId w:val="2"/>
+  </w:num>
+  <w:num w:numId="3">
+    <w:abstractNumId w:val="3"/>
+  </w:num>
+  <w:num w:numId="4">
     <w:abstractNumId w:val="0"/>
+  </w:num>
+  <w:num w:numId="5">
+    <w:abstractNumId w:val="1"/>
   </w:num>
 </w:numbering>
 </file>
@@ -2136,6 +3341,18 @@
       <w:szCs w:val="24"/>
     </w:rPr>
   </w:style>
+  <w:style w:type="character" w:styleId="a4">
+    <w:name w:val="Hyperlink"/>
+    <w:basedOn w:val="a0"/>
+    <w:uiPriority w:val="99"/>
+    <w:semiHidden/>
+    <w:unhideWhenUsed/>
+    <w:rsid w:val="00CC51FC"/>
+    <w:rPr>
+      <w:color w:val="0000FF"/>
+      <w:u w:val="single"/>
+    </w:rPr>
+  </w:style>
 </w:styles>
 </file>
 
